--- a/week_3/hingtgen-assignment3-2nf (1).docx
+++ b/week_3/hingtgen-assignment3-2nf (1).docx
@@ -898,13 +898,7 @@
             </w:pPr>
             <w:proofErr w:type="spellStart"/>
             <w:r>
-              <w:t>author_</w:t>
-            </w:r>
-            <w:r>
-              <w:t>first</w:t>
-            </w:r>
-            <w:r>
-              <w:t>_name</w:t>
+              <w:t>author_first_name</w:t>
             </w:r>
             <w:proofErr w:type="spellEnd"/>
           </w:p>
@@ -919,10 +913,7 @@
             </w:pPr>
             <w:proofErr w:type="spellStart"/>
             <w:r>
-              <w:t>author_</w:t>
-            </w:r>
-            <w:r>
-              <w:t>phone</w:t>
+              <w:t>author_phone</w:t>
             </w:r>
             <w:proofErr w:type="spellEnd"/>
           </w:p>
@@ -937,10 +928,7 @@
             </w:pPr>
             <w:proofErr w:type="spellStart"/>
             <w:r>
-              <w:t>author_</w:t>
-            </w:r>
-            <w:r>
-              <w:t>email</w:t>
+              <w:t>author_email</w:t>
             </w:r>
             <w:proofErr w:type="spellEnd"/>
           </w:p>
@@ -1072,10 +1060,18 @@
       </w:tr>
     </w:tbl>
     <w:p>
+      <w:pPr>
+        <w:rPr>
+          <w:noProof/>
+        </w:rPr>
+      </w:pPr>
+    </w:p>
+    <w:p>
       <w:r>
         <w:rPr>
           <w:noProof/>
         </w:rPr>
+        <w:lastRenderedPageBreak/>
         <w:drawing>
           <wp:inline distT="0" distB="0" distL="0" distR="0" wp14:anchorId="6AC0ADE6" wp14:editId="34222356">
             <wp:extent cx="5943600" cy="3313430"/>
@@ -1203,88 +1199,10 @@
           <w:noProof/>
         </w:rPr>
       </w:pPr>
-    </w:p>
-    <w:p>
-      <w:pPr>
-        <w:rPr>
-          <w:noProof/>
-        </w:rPr>
-      </w:pPr>
-    </w:p>
-    <w:p>
-      <w:pPr>
-        <w:rPr>
-          <w:noProof/>
-        </w:rPr>
-      </w:pPr>
-    </w:p>
-    <w:p>
-      <w:pPr>
-        <w:rPr>
-          <w:noProof/>
-        </w:rPr>
-      </w:pPr>
-    </w:p>
-    <w:p>
-      <w:pPr>
-        <w:rPr>
-          <w:noProof/>
-        </w:rPr>
-      </w:pPr>
-    </w:p>
-    <w:p>
-      <w:pPr>
-        <w:rPr>
-          <w:noProof/>
-        </w:rPr>
-      </w:pPr>
-    </w:p>
-    <w:p>
-      <w:pPr>
-        <w:rPr>
-          <w:noProof/>
-        </w:rPr>
-      </w:pPr>
-    </w:p>
-    <w:p>
-      <w:pPr>
-        <w:rPr>
-          <w:noProof/>
-        </w:rPr>
-      </w:pPr>
-    </w:p>
-    <w:p>
-      <w:pPr>
-        <w:rPr>
-          <w:noProof/>
-        </w:rPr>
-      </w:pPr>
-    </w:p>
-    <w:p>
-      <w:pPr>
-        <w:rPr>
-          <w:noProof/>
-        </w:rPr>
-      </w:pPr>
-    </w:p>
-    <w:p>
-      <w:pPr>
-        <w:rPr>
-          <w:noProof/>
-        </w:rPr>
-      </w:pPr>
-    </w:p>
-    <w:p>
-      <w:pPr>
-        <w:rPr>
-          <w:noProof/>
-        </w:rPr>
-      </w:pPr>
       <w:r>
         <w:rPr>
           <w:noProof/>
         </w:rPr>
-        <w:lastRenderedPageBreak/>
         <w:t>Author can have many books</w:t>
       </w:r>
     </w:p>
@@ -1332,13 +1250,8 @@
     </w:p>
     <w:p>
       <w:r>
-        <w:t xml:space="preserve">Book can have a </w:t>
+        <w:t>Book can have a publisher</w:t>
       </w:r>
-      <w:proofErr w:type="gramStart"/>
-      <w:r>
-        <w:t>publisher</w:t>
-      </w:r>
-      <w:proofErr w:type="gramEnd"/>
     </w:p>
     <w:p>
       <w:r>
@@ -1607,6 +1520,7 @@
     <w:lsdException w:name="HTML Sample" w:semiHidden="1" w:unhideWhenUsed="1"/>
     <w:lsdException w:name="HTML Typewriter" w:semiHidden="1" w:unhideWhenUsed="1"/>
     <w:lsdException w:name="HTML Variable" w:semiHidden="1" w:unhideWhenUsed="1"/>
+    <w:lsdException w:name="Normal Table" w:semiHidden="1" w:unhideWhenUsed="1"/>
     <w:lsdException w:name="annotation subject" w:semiHidden="1" w:unhideWhenUsed="1"/>
     <w:lsdException w:name="No List" w:semiHidden="1" w:unhideWhenUsed="1"/>
     <w:lsdException w:name="Outline List 1" w:semiHidden="1" w:unhideWhenUsed="1"/>
@@ -1653,8 +1567,10 @@
     <w:lsdException w:name="Table Subtle 2" w:semiHidden="1" w:unhideWhenUsed="1"/>
     <w:lsdException w:name="Table Web 1" w:semiHidden="1" w:unhideWhenUsed="1"/>
     <w:lsdException w:name="Table Web 2" w:semiHidden="1" w:unhideWhenUsed="1"/>
+    <w:lsdException w:name="Table Web 3" w:semiHidden="1" w:unhideWhenUsed="1"/>
     <w:lsdException w:name="Balloon Text" w:semiHidden="1" w:unhideWhenUsed="1"/>
     <w:lsdException w:name="Table Grid" w:uiPriority="39"/>
+    <w:lsdException w:name="Table Theme" w:semiHidden="1" w:unhideWhenUsed="1"/>
     <w:lsdException w:name="Placeholder Text" w:semiHidden="1"/>
     <w:lsdException w:name="No Spacing" w:uiPriority="1" w:qFormat="1"/>
     <w:lsdException w:name="Light Shading" w:uiPriority="60"/>
